--- a/Group Journal.docx
+++ b/Group Journal.docx
@@ -1,6 +1,6 @@
 
 <file path=word/document.xml><?xml version="1.0" encoding="utf-8"?>
-<w:document xmlns:wpc="http://schemas.microsoft.com/office/word/2010/wordprocessingCanvas" xmlns:mo="http://schemas.microsoft.com/office/mac/office/2008/main" xmlns:mc="http://schemas.openxmlformats.org/markup-compatibility/2006" xmlns:mv="urn:schemas-microsoft-com:mac:vml" xmlns:o="urn:schemas-microsoft-com:office:office" xmlns:r="http://schemas.openxmlformats.org/officeDocument/2006/relationships" xmlns:m="http://schemas.openxmlformats.org/officeDocument/2006/math" xmlns:v="urn:schemas-microsoft-com:vml" xmlns:wp14="http://schemas.microsoft.com/office/word/2010/wordprocessingDrawing" xmlns:wp="http://schemas.openxmlformats.org/drawingml/2006/wordprocessingDrawing" xmlns:w10="urn:schemas-microsoft-com:office:word" xmlns:w="http://schemas.openxmlformats.org/wordprocessingml/2006/main" xmlns:w14="http://schemas.microsoft.com/office/word/2010/wordml" xmlns:wpg="http://schemas.microsoft.com/office/word/2010/wordprocessingGroup" xmlns:wpi="http://schemas.microsoft.com/office/word/2010/wordprocessingInk" xmlns:wne="http://schemas.microsoft.com/office/word/2006/wordml" xmlns:wps="http://schemas.microsoft.com/office/word/2010/wordprocessingShape" mc:Ignorable="w14 wp14">
+<w:document xmlns:wpc="http://schemas.microsoft.com/office/word/2010/wordprocessingCanvas" xmlns:mc="http://schemas.openxmlformats.org/markup-compatibility/2006" xmlns:o="urn:schemas-microsoft-com:office:office" xmlns:r="http://schemas.openxmlformats.org/officeDocument/2006/relationships" xmlns:m="http://schemas.openxmlformats.org/officeDocument/2006/math" xmlns:v="urn:schemas-microsoft-com:vml" xmlns:wp14="http://schemas.microsoft.com/office/word/2010/wordprocessingDrawing" xmlns:wp="http://schemas.openxmlformats.org/drawingml/2006/wordprocessingDrawing" xmlns:w10="urn:schemas-microsoft-com:office:word" xmlns:w="http://schemas.openxmlformats.org/wordprocessingml/2006/main" xmlns:w14="http://schemas.microsoft.com/office/word/2010/wordml" xmlns:wpg="http://schemas.microsoft.com/office/word/2010/wordprocessingGroup" xmlns:wpi="http://schemas.microsoft.com/office/word/2010/wordprocessingInk" xmlns:wne="http://schemas.microsoft.com/office/word/2006/wordml" xmlns:wps="http://schemas.microsoft.com/office/word/2010/wordprocessingShape" mc:Ignorable="w14 wp14">
   <w:body>
     <w:p>
       <w:pPr>
@@ -30,6 +30,8 @@
           <w:szCs w:val="28"/>
         </w:rPr>
       </w:pPr>
+      <w:bookmarkStart w:id="0" w:name="_GoBack"/>
+      <w:bookmarkEnd w:id="0"/>
     </w:p>
     <w:p>
       <w:pPr>
@@ -52,17 +54,16 @@
           <w:sz w:val="28"/>
           <w:szCs w:val="28"/>
         </w:rPr>
-        <w:t xml:space="preserve">Meeting Date:         </w:t>
-      </w:r>
-      <w:bookmarkStart w:id="0" w:name="_GoBack"/>
-      <w:bookmarkEnd w:id="0"/>
-      <w:r>
+        <w:t>Meeting Date:         01-16-2018</w:t>
+      </w:r>
+    </w:p>
+    <w:p>
+      <w:pPr>
         <w:rPr>
           <w:sz w:val="28"/>
           <w:szCs w:val="28"/>
         </w:rPr>
-        <w:t>01-16-2018</w:t>
-      </w:r>
+      </w:pPr>
     </w:p>
     <w:p>
       <w:pPr>
@@ -71,47 +72,904 @@
           <w:szCs w:val="28"/>
         </w:rPr>
       </w:pPr>
-    </w:p>
-    <w:p>
-      <w:pPr>
+      <w:r>
         <w:rPr>
           <w:sz w:val="28"/>
           <w:szCs w:val="28"/>
         </w:rPr>
-      </w:pPr>
+        <w:t xml:space="preserve">Members Present:  </w:t>
+      </w:r>
+      <w:proofErr w:type="spellStart"/>
       <w:r>
         <w:rPr>
           <w:sz w:val="28"/>
           <w:szCs w:val="28"/>
         </w:rPr>
-        <w:t xml:space="preserve">Members Present:  </w:t>
-      </w:r>
-      <w:proofErr w:type="spellStart"/>
+        <w:t>Bhavani</w:t>
+      </w:r>
+      <w:proofErr w:type="spellEnd"/>
       <w:r>
         <w:rPr>
           <w:sz w:val="28"/>
           <w:szCs w:val="28"/>
         </w:rPr>
-        <w:t>Bhavani</w:t>
-      </w:r>
-      <w:proofErr w:type="spellEnd"/>
+        <w:t xml:space="preserve"> </w:t>
+      </w:r>
+      <w:proofErr w:type="spellStart"/>
       <w:r>
         <w:rPr>
           <w:sz w:val="28"/>
           <w:szCs w:val="28"/>
         </w:rPr>
-        <w:t xml:space="preserve"> Putrevu and Doug </w:t>
-      </w:r>
-      <w:proofErr w:type="spellStart"/>
+        <w:t>Putrevu</w:t>
+      </w:r>
+      <w:proofErr w:type="spellEnd"/>
       <w:r>
         <w:rPr>
           <w:sz w:val="28"/>
           <w:szCs w:val="28"/>
         </w:rPr>
-        <w:t>Skayer</w:t>
-      </w:r>
-      <w:proofErr w:type="spellEnd"/>
-    </w:p>
+        <w:t xml:space="preserve"> and Doug Skayer</w:t>
+      </w:r>
+    </w:p>
+    <w:p>
+      <w:pPr>
+        <w:rPr>
+          <w:sz w:val="28"/>
+          <w:szCs w:val="28"/>
+        </w:rPr>
+      </w:pPr>
+    </w:p>
+    <w:p>
+      <w:pPr>
+        <w:rPr>
+          <w:b/>
+        </w:rPr>
+      </w:pPr>
+      <w:r>
+        <w:rPr>
+          <w:b/>
+        </w:rPr>
+        <w:t xml:space="preserve">Doug’s GitHub link:  </w:t>
+      </w:r>
+      <w:hyperlink r:id="rId6" w:history="1">
+        <w:r>
+          <w:rPr>
+            <w:rStyle w:val="Hyperlink"/>
+            <w:b/>
+          </w:rPr>
+          <w:t>https://github.com/as0371zk/Doug_and_Bhavani/tree/master/docs</w:t>
+        </w:r>
+      </w:hyperlink>
+    </w:p>
+    <w:p/>
+    <w:p>
+      <w:pPr>
+        <w:rPr>
+          <w:b/>
+        </w:rPr>
+      </w:pPr>
+      <w:proofErr w:type="spellStart"/>
+      <w:r>
+        <w:rPr>
+          <w:b/>
+        </w:rPr>
+        <w:t>Bhavani’s</w:t>
+      </w:r>
+      <w:proofErr w:type="spellEnd"/>
+      <w:r>
+        <w:rPr>
+          <w:b/>
+        </w:rPr>
+        <w:t xml:space="preserve"> GitHub link:</w:t>
+      </w:r>
+    </w:p>
+    <w:p>
+      <w:hyperlink r:id="rId7" w:history="1">
+        <w:r>
+          <w:rPr>
+            <w:rStyle w:val="Hyperlink"/>
+          </w:rPr>
+          <w:t>https://github.com/bputrevu/ICS499_Project_Library/blob/master/Group%20Journal.docx</w:t>
+        </w:r>
+      </w:hyperlink>
+    </w:p>
+    <w:p/>
+    <w:p/>
+    <w:p>
+      <w:pPr>
+        <w:rPr>
+          <w:b/>
+        </w:rPr>
+      </w:pPr>
+      <w:r>
+        <w:rPr>
+          <w:b/>
+        </w:rPr>
+        <w:t>Current Requirements:</w:t>
+      </w:r>
+    </w:p>
+    <w:p>
+      <w:pPr>
+        <w:pStyle w:val="ListParagraph"/>
+        <w:numPr>
+          <w:ilvl w:val="0"/>
+          <w:numId w:val="2"/>
+        </w:numPr>
+        <w:spacing w:after="0" w:line="240" w:lineRule="auto"/>
+      </w:pPr>
+      <w:r>
+        <w:t>We are planning to build a Library Book Management System.</w:t>
+      </w:r>
+    </w:p>
+    <w:p>
+      <w:pPr>
+        <w:pStyle w:val="ListParagraph"/>
+        <w:numPr>
+          <w:ilvl w:val="0"/>
+          <w:numId w:val="2"/>
+        </w:numPr>
+        <w:spacing w:after="0" w:line="240" w:lineRule="auto"/>
+      </w:pPr>
+      <w:r>
+        <w:t>We will be building a 3-tier system, but haven’t determined the platform (</w:t>
+      </w:r>
+      <w:proofErr w:type="spellStart"/>
+      <w:r>
+        <w:t>Bhavani’s</w:t>
+      </w:r>
+      <w:proofErr w:type="spellEnd"/>
+      <w:r>
+        <w:t xml:space="preserve"> laptop, Amazon AWS or C.S. server) or framework yet (HTML/PHP/MySQL or Java?).</w:t>
+      </w:r>
+    </w:p>
+    <w:p>
+      <w:pPr>
+        <w:pStyle w:val="ListParagraph"/>
+        <w:numPr>
+          <w:ilvl w:val="0"/>
+          <w:numId w:val="1"/>
+        </w:numPr>
+        <w:spacing w:after="0" w:line="240" w:lineRule="auto"/>
+      </w:pPr>
+      <w:r>
+        <w:t>The following requirements have been identified:</w:t>
+      </w:r>
+    </w:p>
+    <w:p>
+      <w:pPr>
+        <w:pStyle w:val="ListParagraph"/>
+        <w:numPr>
+          <w:ilvl w:val="1"/>
+          <w:numId w:val="1"/>
+        </w:numPr>
+        <w:spacing w:after="0" w:line="240" w:lineRule="auto"/>
+      </w:pPr>
+      <w:r>
+        <w:t>User can login to system via Internet browser.</w:t>
+      </w:r>
+    </w:p>
+    <w:p>
+      <w:pPr>
+        <w:pStyle w:val="ListParagraph"/>
+        <w:numPr>
+          <w:ilvl w:val="1"/>
+          <w:numId w:val="1"/>
+        </w:numPr>
+        <w:spacing w:after="0" w:line="240" w:lineRule="auto"/>
+      </w:pPr>
+      <w:r>
+        <w:t>User can search for a book</w:t>
+      </w:r>
+    </w:p>
+    <w:p>
+      <w:pPr>
+        <w:pStyle w:val="ListParagraph"/>
+        <w:numPr>
+          <w:ilvl w:val="1"/>
+          <w:numId w:val="1"/>
+        </w:numPr>
+        <w:spacing w:after="0" w:line="240" w:lineRule="auto"/>
+      </w:pPr>
+      <w:r>
+        <w:t>User can check-out a book (any location).</w:t>
+      </w:r>
+    </w:p>
+    <w:p>
+      <w:pPr>
+        <w:pStyle w:val="ListParagraph"/>
+        <w:numPr>
+          <w:ilvl w:val="1"/>
+          <w:numId w:val="1"/>
+        </w:numPr>
+        <w:spacing w:after="0" w:line="240" w:lineRule="auto"/>
+      </w:pPr>
+      <w:r>
+        <w:t>User can check-in a book (any location).</w:t>
+      </w:r>
+    </w:p>
+    <w:p>
+      <w:pPr>
+        <w:pStyle w:val="ListParagraph"/>
+        <w:numPr>
+          <w:ilvl w:val="1"/>
+          <w:numId w:val="1"/>
+        </w:numPr>
+        <w:spacing w:after="0" w:line="240" w:lineRule="auto"/>
+      </w:pPr>
+      <w:r>
+        <w:t>User can reserve a book (any location).</w:t>
+      </w:r>
+    </w:p>
+    <w:p>
+      <w:pPr>
+        <w:pStyle w:val="ListParagraph"/>
+        <w:numPr>
+          <w:ilvl w:val="1"/>
+          <w:numId w:val="1"/>
+        </w:numPr>
+        <w:spacing w:after="0" w:line="240" w:lineRule="auto"/>
+      </w:pPr>
+      <w:r>
+        <w:t>User can  check the status of a book</w:t>
+      </w:r>
+    </w:p>
+    <w:p>
+      <w:pPr>
+        <w:pStyle w:val="ListParagraph"/>
+        <w:numPr>
+          <w:ilvl w:val="1"/>
+          <w:numId w:val="1"/>
+        </w:numPr>
+        <w:spacing w:after="0" w:line="240" w:lineRule="auto"/>
+      </w:pPr>
+      <w:r>
+        <w:t>User can cancel book-reservation.</w:t>
+      </w:r>
+    </w:p>
+    <w:p>
+      <w:pPr>
+        <w:pStyle w:val="ListParagraph"/>
+        <w:numPr>
+          <w:ilvl w:val="1"/>
+          <w:numId w:val="1"/>
+        </w:numPr>
+        <w:spacing w:after="0" w:line="240" w:lineRule="auto"/>
+      </w:pPr>
+      <w:r>
+        <w:t>User can check for overdue charges.</w:t>
+      </w:r>
+    </w:p>
+    <w:p>
+      <w:pPr>
+        <w:pStyle w:val="ListParagraph"/>
+        <w:numPr>
+          <w:ilvl w:val="1"/>
+          <w:numId w:val="1"/>
+        </w:numPr>
+        <w:spacing w:after="0" w:line="240" w:lineRule="auto"/>
+      </w:pPr>
+      <w:r>
+        <w:t>User can manage their account.</w:t>
+      </w:r>
+    </w:p>
+    <w:p>
+      <w:pPr>
+        <w:rPr>
+          <w:sz w:val="28"/>
+          <w:szCs w:val="28"/>
+        </w:rPr>
+      </w:pPr>
+    </w:p>
+    <w:p>
+      <w:pPr>
+        <w:rPr>
+          <w:b/>
+        </w:rPr>
+      </w:pPr>
+      <w:r>
+        <w:rPr>
+          <w:b/>
+        </w:rPr>
+        <w:t xml:space="preserve">Meeting date #1: </w:t>
+      </w:r>
+      <w:r>
+        <w:t>1/9/2018</w:t>
+      </w:r>
+      <w:r>
+        <w:rPr>
+          <w:b/>
+        </w:rPr>
+        <w:t xml:space="preserve"> </w:t>
+      </w:r>
+    </w:p>
+    <w:p>
+      <w:r>
+        <w:rPr>
+          <w:b/>
+        </w:rPr>
+        <w:t>Members:</w:t>
+      </w:r>
+      <w:r>
+        <w:t xml:space="preserve"> </w:t>
+      </w:r>
+      <w:r>
+        <w:t xml:space="preserve">Doug &amp; </w:t>
+      </w:r>
+      <w:proofErr w:type="spellStart"/>
+      <w:r>
+        <w:t>Bhavani</w:t>
+      </w:r>
+      <w:proofErr w:type="spellEnd"/>
+      <w:r>
+        <w:t xml:space="preserve"> </w:t>
+      </w:r>
+    </w:p>
+    <w:p>
+      <w:r>
+        <w:rPr>
+          <w:b/>
+        </w:rPr>
+        <w:t>Major discussions</w:t>
+      </w:r>
+      <w:r>
+        <w:t xml:space="preserve">: Basic design of Library system, some requirements, and some </w:t>
+      </w:r>
+      <w:proofErr w:type="spellStart"/>
+      <w:r>
+        <w:t>db</w:t>
+      </w:r>
+      <w:proofErr w:type="spellEnd"/>
+      <w:r>
+        <w:t xml:space="preserve"> tables.</w:t>
+      </w:r>
+    </w:p>
+    <w:p>
+      <w:r>
+        <w:rPr>
+          <w:b/>
+        </w:rPr>
+        <w:t>Major decisions</w:t>
+      </w:r>
+      <w:r>
+        <w:t>:</w:t>
+      </w:r>
+    </w:p>
+    <w:p>
+      <w:pPr>
+        <w:pStyle w:val="ListParagraph"/>
+        <w:numPr>
+          <w:ilvl w:val="0"/>
+          <w:numId w:val="3"/>
+        </w:numPr>
+        <w:spacing w:after="0"/>
+        <w:rPr>
+          <w:b/>
+        </w:rPr>
+      </w:pPr>
+      <w:r>
+        <w:t>The 3-tier development project we decided to do is a library checkout system.</w:t>
+      </w:r>
+    </w:p>
+    <w:p>
+      <w:pPr>
+        <w:pStyle w:val="ListParagraph"/>
+        <w:numPr>
+          <w:ilvl w:val="0"/>
+          <w:numId w:val="3"/>
+        </w:numPr>
+        <w:spacing w:after="0"/>
+      </w:pPr>
+      <w:proofErr w:type="spellStart"/>
+      <w:r>
+        <w:t>Bhavani</w:t>
+      </w:r>
+      <w:proofErr w:type="spellEnd"/>
+      <w:r>
+        <w:t xml:space="preserve"> and I outlined and submitted on 1/9/2018 to Ryan the entities we thought were relevant to our implementation.</w:t>
+      </w:r>
+    </w:p>
+    <w:p>
+      <w:pPr>
+        <w:pStyle w:val="ListParagraph"/>
+        <w:numPr>
+          <w:ilvl w:val="0"/>
+          <w:numId w:val="3"/>
+        </w:numPr>
+        <w:spacing w:after="0"/>
+      </w:pPr>
+      <w:r>
+        <w:rPr>
+          <w:b/>
+        </w:rPr>
+        <w:t>Book</w:t>
+      </w:r>
+      <w:r>
+        <w:t xml:space="preserve"> (title, author, ISBN, type, description), </w:t>
+      </w:r>
+      <w:r>
+        <w:rPr>
+          <w:b/>
+        </w:rPr>
+        <w:t>location</w:t>
+      </w:r>
+      <w:r>
+        <w:t xml:space="preserve"> (name, address, hours), </w:t>
+      </w:r>
+      <w:r>
+        <w:rPr>
+          <w:b/>
+        </w:rPr>
+        <w:t>user</w:t>
+      </w:r>
+      <w:r>
+        <w:t xml:space="preserve"> (name, address, library id), </w:t>
+      </w:r>
+      <w:proofErr w:type="spellStart"/>
+      <w:r>
+        <w:rPr>
+          <w:b/>
+        </w:rPr>
+        <w:t>book_status</w:t>
+      </w:r>
+      <w:proofErr w:type="spellEnd"/>
+      <w:r>
+        <w:t xml:space="preserve"> (hold, location, check-in/out).</w:t>
+      </w:r>
+    </w:p>
+    <w:p>
+      <w:pPr>
+        <w:pStyle w:val="ListParagraph"/>
+        <w:numPr>
+          <w:ilvl w:val="0"/>
+          <w:numId w:val="3"/>
+        </w:numPr>
+        <w:spacing w:after="0"/>
+      </w:pPr>
+      <w:r>
+        <w:t xml:space="preserve">Other functions/entities/objects/attributes include: </w:t>
+      </w:r>
+      <w:proofErr w:type="spellStart"/>
+      <w:r>
+        <w:t>book_search</w:t>
+      </w:r>
+      <w:proofErr w:type="spellEnd"/>
+      <w:r>
+        <w:t xml:space="preserve">, </w:t>
+      </w:r>
+      <w:proofErr w:type="spellStart"/>
+      <w:r>
+        <w:t>due_date</w:t>
+      </w:r>
+      <w:proofErr w:type="spellEnd"/>
+      <w:r>
+        <w:t xml:space="preserve">, </w:t>
+      </w:r>
+      <w:proofErr w:type="spellStart"/>
+      <w:r>
+        <w:t>user_login</w:t>
+      </w:r>
+      <w:proofErr w:type="spellEnd"/>
+      <w:r>
+        <w:t xml:space="preserve">, </w:t>
+      </w:r>
+      <w:proofErr w:type="spellStart"/>
+      <w:r>
+        <w:t>account_management</w:t>
+      </w:r>
+      <w:proofErr w:type="spellEnd"/>
+      <w:r>
+        <w:t xml:space="preserve">, </w:t>
+      </w:r>
+      <w:proofErr w:type="spellStart"/>
+      <w:r>
+        <w:t>cancel_hold</w:t>
+      </w:r>
+      <w:proofErr w:type="spellEnd"/>
+      <w:r>
+        <w:t xml:space="preserve">, </w:t>
+      </w:r>
+      <w:proofErr w:type="spellStart"/>
+      <w:r>
+        <w:t>book_inventory</w:t>
+      </w:r>
+      <w:proofErr w:type="spellEnd"/>
+      <w:r>
+        <w:t>.</w:t>
+      </w:r>
+    </w:p>
+    <w:p>
+      <w:pPr>
+        <w:pStyle w:val="ListParagraph"/>
+        <w:numPr>
+          <w:ilvl w:val="0"/>
+          <w:numId w:val="3"/>
+        </w:numPr>
+        <w:spacing w:after="0"/>
+      </w:pPr>
+      <w:r>
+        <w:t>We decided to exclude the library-employee aspect of the project, focusing more on book management.</w:t>
+      </w:r>
+    </w:p>
+    <w:p>
+      <w:pPr>
+        <w:pStyle w:val="ListParagraph"/>
+        <w:numPr>
+          <w:ilvl w:val="0"/>
+          <w:numId w:val="3"/>
+        </w:numPr>
+        <w:spacing w:after="0"/>
+      </w:pPr>
+      <w:r>
+        <w:lastRenderedPageBreak/>
+        <w:t>The platform suggested by Ryan was Amazon AWS. I’m not familiar with it, but if that is likely what others would use, I will look into that. It sounds like use of the CS server at metro may also be an option.</w:t>
+      </w:r>
+    </w:p>
+    <w:p>
+      <w:pPr>
+        <w:pStyle w:val="ListParagraph"/>
+        <w:numPr>
+          <w:ilvl w:val="0"/>
+          <w:numId w:val="3"/>
+        </w:numPr>
+        <w:spacing w:after="0"/>
+      </w:pPr>
+      <w:r>
+        <w:t>While somewhat familiar with Java, I’m not sure how the 3-tier framework would work. The only practical way I can think of deploying this project is by using html/</w:t>
+      </w:r>
+      <w:proofErr w:type="spellStart"/>
+      <w:r>
+        <w:t>javascript</w:t>
+      </w:r>
+      <w:proofErr w:type="spellEnd"/>
+      <w:r>
+        <w:t xml:space="preserve">, </w:t>
+      </w:r>
+      <w:proofErr w:type="spellStart"/>
+      <w:r>
+        <w:t>php</w:t>
+      </w:r>
+      <w:proofErr w:type="spellEnd"/>
+      <w:r>
+        <w:t xml:space="preserve"> and MySQL. We hadn’t talked about it, but perhaps </w:t>
+      </w:r>
+      <w:proofErr w:type="spellStart"/>
+      <w:r>
+        <w:t>Bhavani</w:t>
+      </w:r>
+      <w:proofErr w:type="spellEnd"/>
+      <w:r>
+        <w:t xml:space="preserve"> has better ideas for the implementation.</w:t>
+      </w:r>
+    </w:p>
+    <w:p>
+      <w:pPr>
+        <w:ind w:left="360"/>
+        <w:rPr>
+          <w:b/>
+        </w:rPr>
+      </w:pPr>
+    </w:p>
+    <w:p>
+      <w:pPr>
+        <w:rPr>
+          <w:b/>
+        </w:rPr>
+      </w:pPr>
+      <w:r>
+        <w:rPr>
+          <w:b/>
+        </w:rPr>
+        <w:t xml:space="preserve">Meeting date #2: </w:t>
+      </w:r>
+      <w:r>
+        <w:t>1/16</w:t>
+      </w:r>
+      <w:r>
+        <w:t>/2018</w:t>
+      </w:r>
+      <w:r>
+        <w:rPr>
+          <w:b/>
+        </w:rPr>
+        <w:t xml:space="preserve"> </w:t>
+      </w:r>
+    </w:p>
+    <w:p>
+      <w:r>
+        <w:rPr>
+          <w:b/>
+        </w:rPr>
+        <w:t>Members:</w:t>
+      </w:r>
+      <w:r>
+        <w:t xml:space="preserve"> </w:t>
+      </w:r>
+      <w:r>
+        <w:t xml:space="preserve">Doug &amp; </w:t>
+      </w:r>
+      <w:proofErr w:type="spellStart"/>
+      <w:r>
+        <w:t>Bhavani</w:t>
+      </w:r>
+      <w:proofErr w:type="spellEnd"/>
+      <w:r>
+        <w:t xml:space="preserve"> </w:t>
+      </w:r>
+    </w:p>
+    <w:p>
+      <w:r>
+        <w:rPr>
+          <w:b/>
+        </w:rPr>
+        <w:t>Major discussions</w:t>
+      </w:r>
+      <w:r>
+        <w:t>: How to divide work requirements for next week’s class.</w:t>
+      </w:r>
+    </w:p>
+    <w:p>
+      <w:r>
+        <w:rPr>
+          <w:b/>
+        </w:rPr>
+        <w:t>Major decisions</w:t>
+      </w:r>
+      <w:r>
+        <w:t>:</w:t>
+      </w:r>
+    </w:p>
+    <w:p>
+      <w:pPr>
+        <w:pStyle w:val="ListParagraph"/>
+        <w:numPr>
+          <w:ilvl w:val="0"/>
+          <w:numId w:val="3"/>
+        </w:numPr>
+        <w:spacing w:after="0"/>
+      </w:pPr>
+      <w:r>
+        <w:t xml:space="preserve">I would setup GitHub repository and add </w:t>
+      </w:r>
+      <w:proofErr w:type="spellStart"/>
+      <w:r>
+        <w:t>Bhavani</w:t>
+      </w:r>
+      <w:proofErr w:type="spellEnd"/>
+      <w:r>
+        <w:t xml:space="preserve"> as a contributor.</w:t>
+      </w:r>
+    </w:p>
+    <w:p>
+      <w:pPr>
+        <w:pStyle w:val="ListParagraph"/>
+        <w:numPr>
+          <w:ilvl w:val="0"/>
+          <w:numId w:val="3"/>
+        </w:numPr>
+        <w:spacing w:after="0"/>
+      </w:pPr>
+      <w:r>
+        <w:t xml:space="preserve">We would </w:t>
+      </w:r>
+      <w:r>
+        <w:t>split</w:t>
+      </w:r>
+      <w:r>
+        <w:t xml:space="preserve"> the use cases.</w:t>
+      </w:r>
+    </w:p>
+    <w:p>
+      <w:pPr>
+        <w:pStyle w:val="ListParagraph"/>
+        <w:numPr>
+          <w:ilvl w:val="0"/>
+          <w:numId w:val="3"/>
+        </w:numPr>
+        <w:spacing w:after="0"/>
+      </w:pPr>
+      <w:r>
+        <w:t>We would split the DB tables.</w:t>
+      </w:r>
+    </w:p>
+    <w:p>
+      <w:pPr>
+        <w:pStyle w:val="ListParagraph"/>
+        <w:numPr>
+          <w:ilvl w:val="0"/>
+          <w:numId w:val="3"/>
+        </w:numPr>
+        <w:spacing w:after="0"/>
+      </w:pPr>
+      <w:r>
+        <w:t>We would split the class diagrams with methods.</w:t>
+      </w:r>
+    </w:p>
+    <w:p>
+      <w:pPr>
+        <w:pStyle w:val="ListParagraph"/>
+        <w:numPr>
+          <w:ilvl w:val="0"/>
+          <w:numId w:val="3"/>
+        </w:numPr>
+        <w:spacing w:after="0"/>
+      </w:pPr>
+      <w:r>
+        <w:t>We would both contribute requirements.</w:t>
+      </w:r>
+    </w:p>
+    <w:p>
+      <w:pPr>
+        <w:pStyle w:val="ListParagraph"/>
+        <w:numPr>
+          <w:ilvl w:val="0"/>
+          <w:numId w:val="3"/>
+        </w:numPr>
+        <w:spacing w:after="0"/>
+      </w:pPr>
+      <w:r>
+        <w:t xml:space="preserve">I would do </w:t>
+      </w:r>
+      <w:r>
+        <w:t>a high-level over view of what the project is in the first 5 minutes of the presentation.</w:t>
+      </w:r>
+    </w:p>
+    <w:p/>
+    <w:p>
+      <w:pPr>
+        <w:rPr>
+          <w:b/>
+        </w:rPr>
+      </w:pPr>
+      <w:r>
+        <w:rPr>
+          <w:b/>
+        </w:rPr>
+        <w:t xml:space="preserve">Meeting date #3: </w:t>
+      </w:r>
+      <w:r>
+        <w:t>1/23</w:t>
+      </w:r>
+      <w:r>
+        <w:t>/2018</w:t>
+      </w:r>
+      <w:r>
+        <w:rPr>
+          <w:b/>
+        </w:rPr>
+        <w:t xml:space="preserve"> </w:t>
+      </w:r>
+      <w:r>
+        <w:rPr>
+          <w:b/>
+        </w:rPr>
+        <w:t>– missed due to snow storm.</w:t>
+      </w:r>
+    </w:p>
+    <w:p>
+      <w:pPr>
+        <w:rPr>
+          <w:b/>
+        </w:rPr>
+      </w:pPr>
+    </w:p>
+    <w:p>
+      <w:pPr>
+        <w:rPr>
+          <w:b/>
+        </w:rPr>
+      </w:pPr>
+    </w:p>
+    <w:p>
+      <w:pPr>
+        <w:rPr>
+          <w:b/>
+        </w:rPr>
+      </w:pPr>
+      <w:r>
+        <w:rPr>
+          <w:b/>
+        </w:rPr>
+        <w:t xml:space="preserve">Notes: </w:t>
+      </w:r>
+    </w:p>
+    <w:p>
+      <w:r>
+        <w:t xml:space="preserve">1/16/2016 – setup </w:t>
+      </w:r>
+      <w:proofErr w:type="spellStart"/>
+      <w:r>
+        <w:t>Github</w:t>
+      </w:r>
+      <w:proofErr w:type="spellEnd"/>
+      <w:r>
+        <w:t xml:space="preserve">, repository and docs directory. Location: </w:t>
+      </w:r>
+      <w:hyperlink r:id="rId8" w:history="1">
+        <w:r>
+          <w:rPr>
+            <w:rStyle w:val="Hyperlink"/>
+          </w:rPr>
+          <w:t>https://github.com/as0371zk/Doug_and_Bhavani</w:t>
+        </w:r>
+      </w:hyperlink>
+    </w:p>
+    <w:p>
+      <w:r>
+        <w:t>1/18/2018 – Uploaded Excel doc with 4 DB-table examples</w:t>
+      </w:r>
+    </w:p>
+    <w:p>
+      <w:r>
+        <w:t>1/18/2018 – Uploaded start of User Guide (Word doc) including requirements and 1 use case (Checkout Book).</w:t>
+      </w:r>
+    </w:p>
+    <w:p>
+      <w:r>
+        <w:t>1/22/2018 – Test pulling and pushing content. This is clunky, but seems to work ok. I added another use case as a test.</w:t>
+      </w:r>
+    </w:p>
+    <w:p>
+      <w:r>
+        <w:t>1/23/2018 – Upload journal, resave tables and user guide as PDF’s.</w:t>
+      </w:r>
+    </w:p>
+    <w:p/>
+    <w:p/>
+    <w:p>
+      <w:r>
+        <w:rPr>
+          <w:b/>
+        </w:rPr>
+        <w:t>Issues</w:t>
+      </w:r>
+      <w:r>
+        <w:t>:</w:t>
+      </w:r>
+    </w:p>
+    <w:p>
+      <w:pPr>
+        <w:pStyle w:val="ListParagraph"/>
+        <w:numPr>
+          <w:ilvl w:val="0"/>
+          <w:numId w:val="1"/>
+        </w:numPr>
+        <w:spacing w:after="0" w:line="240" w:lineRule="auto"/>
+      </w:pPr>
+      <w:r>
+        <w:t xml:space="preserve">We are not able to collaborate on GitHub. I setup a GitHub repository, added tables and a user guide with a couple of use cases to the repositories document folder, but </w:t>
+      </w:r>
+      <w:proofErr w:type="spellStart"/>
+      <w:r>
+        <w:t>Bhavani</w:t>
+      </w:r>
+      <w:proofErr w:type="spellEnd"/>
+      <w:r>
+        <w:t xml:space="preserve"> was not able to access it. </w:t>
+      </w:r>
+      <w:proofErr w:type="spellStart"/>
+      <w:r>
+        <w:t>Bhavani</w:t>
+      </w:r>
+      <w:proofErr w:type="spellEnd"/>
+      <w:r>
+        <w:t xml:space="preserve"> setup a separate GitHub repository. As a result, we have both setup GitHub repositories.</w:t>
+      </w:r>
+    </w:p>
+    <w:p>
+      <w:pPr>
+        <w:pStyle w:val="ListParagraph"/>
+        <w:numPr>
+          <w:ilvl w:val="0"/>
+          <w:numId w:val="1"/>
+        </w:numPr>
+        <w:spacing w:after="0" w:line="240" w:lineRule="auto"/>
+      </w:pPr>
+      <w:r>
+        <w:t>We still don’t have a website platform to develop on.</w:t>
+      </w:r>
+    </w:p>
+    <w:p/>
     <w:p>
       <w:pPr>
         <w:rPr>
@@ -138,6 +996,357 @@
 </w:document>
 </file>
 
+<file path=word/numbering.xml><?xml version="1.0" encoding="utf-8"?>
+<w:numbering xmlns:wpc="http://schemas.microsoft.com/office/word/2010/wordprocessingCanvas" xmlns:mc="http://schemas.openxmlformats.org/markup-compatibility/2006" xmlns:o="urn:schemas-microsoft-com:office:office" xmlns:r="http://schemas.openxmlformats.org/officeDocument/2006/relationships" xmlns:m="http://schemas.openxmlformats.org/officeDocument/2006/math" xmlns:v="urn:schemas-microsoft-com:vml" xmlns:wp14="http://schemas.microsoft.com/office/word/2010/wordprocessingDrawing" xmlns:wp="http://schemas.openxmlformats.org/drawingml/2006/wordprocessingDrawing" xmlns:w10="urn:schemas-microsoft-com:office:word" xmlns:w="http://schemas.openxmlformats.org/wordprocessingml/2006/main" xmlns:w14="http://schemas.microsoft.com/office/word/2010/wordml" xmlns:wpg="http://schemas.microsoft.com/office/word/2010/wordprocessingGroup" xmlns:wpi="http://schemas.microsoft.com/office/word/2010/wordprocessingInk" xmlns:wne="http://schemas.microsoft.com/office/word/2006/wordml" xmlns:wps="http://schemas.microsoft.com/office/word/2010/wordprocessingShape" mc:Ignorable="w14 wp14">
+  <w:abstractNum w:abstractNumId="0">
+    <w:nsid w:val="01345B7B"/>
+    <w:multiLevelType w:val="hybridMultilevel"/>
+    <w:tmpl w:val="66A42846"/>
+    <w:lvl w:ilvl="0" w:tplc="28D6FC1C">
+      <w:numFmt w:val="bullet"/>
+      <w:lvlText w:val=""/>
+      <w:lvlJc w:val="left"/>
+      <w:pPr>
+        <w:ind w:left="720" w:hanging="360"/>
+      </w:pPr>
+      <w:rPr>
+        <w:rFonts w:ascii="Symbol" w:eastAsiaTheme="minorHAnsi" w:hAnsi="Symbol" w:cstheme="minorBidi" w:hint="default"/>
+      </w:rPr>
+    </w:lvl>
+    <w:lvl w:ilvl="1" w:tplc="04090003">
+      <w:start w:val="1"/>
+      <w:numFmt w:val="bullet"/>
+      <w:lvlText w:val="o"/>
+      <w:lvlJc w:val="left"/>
+      <w:pPr>
+        <w:ind w:left="1440" w:hanging="360"/>
+      </w:pPr>
+      <w:rPr>
+        <w:rFonts w:ascii="Courier New" w:hAnsi="Courier New" w:cs="Courier New" w:hint="default"/>
+      </w:rPr>
+    </w:lvl>
+    <w:lvl w:ilvl="2" w:tplc="04090005" w:tentative="1">
+      <w:start w:val="1"/>
+      <w:numFmt w:val="bullet"/>
+      <w:lvlText w:val=""/>
+      <w:lvlJc w:val="left"/>
+      <w:pPr>
+        <w:ind w:left="2160" w:hanging="360"/>
+      </w:pPr>
+      <w:rPr>
+        <w:rFonts w:ascii="Wingdings" w:hAnsi="Wingdings" w:hint="default"/>
+      </w:rPr>
+    </w:lvl>
+    <w:lvl w:ilvl="3" w:tplc="04090001" w:tentative="1">
+      <w:start w:val="1"/>
+      <w:numFmt w:val="bullet"/>
+      <w:lvlText w:val=""/>
+      <w:lvlJc w:val="left"/>
+      <w:pPr>
+        <w:ind w:left="2880" w:hanging="360"/>
+      </w:pPr>
+      <w:rPr>
+        <w:rFonts w:ascii="Symbol" w:hAnsi="Symbol" w:hint="default"/>
+      </w:rPr>
+    </w:lvl>
+    <w:lvl w:ilvl="4" w:tplc="04090003" w:tentative="1">
+      <w:start w:val="1"/>
+      <w:numFmt w:val="bullet"/>
+      <w:lvlText w:val="o"/>
+      <w:lvlJc w:val="left"/>
+      <w:pPr>
+        <w:ind w:left="3600" w:hanging="360"/>
+      </w:pPr>
+      <w:rPr>
+        <w:rFonts w:ascii="Courier New" w:hAnsi="Courier New" w:cs="Courier New" w:hint="default"/>
+      </w:rPr>
+    </w:lvl>
+    <w:lvl w:ilvl="5" w:tplc="04090005" w:tentative="1">
+      <w:start w:val="1"/>
+      <w:numFmt w:val="bullet"/>
+      <w:lvlText w:val=""/>
+      <w:lvlJc w:val="left"/>
+      <w:pPr>
+        <w:ind w:left="4320" w:hanging="360"/>
+      </w:pPr>
+      <w:rPr>
+        <w:rFonts w:ascii="Wingdings" w:hAnsi="Wingdings" w:hint="default"/>
+      </w:rPr>
+    </w:lvl>
+    <w:lvl w:ilvl="6" w:tplc="04090001" w:tentative="1">
+      <w:start w:val="1"/>
+      <w:numFmt w:val="bullet"/>
+      <w:lvlText w:val=""/>
+      <w:lvlJc w:val="left"/>
+      <w:pPr>
+        <w:ind w:left="5040" w:hanging="360"/>
+      </w:pPr>
+      <w:rPr>
+        <w:rFonts w:ascii="Symbol" w:hAnsi="Symbol" w:hint="default"/>
+      </w:rPr>
+    </w:lvl>
+    <w:lvl w:ilvl="7" w:tplc="04090003" w:tentative="1">
+      <w:start w:val="1"/>
+      <w:numFmt w:val="bullet"/>
+      <w:lvlText w:val="o"/>
+      <w:lvlJc w:val="left"/>
+      <w:pPr>
+        <w:ind w:left="5760" w:hanging="360"/>
+      </w:pPr>
+      <w:rPr>
+        <w:rFonts w:ascii="Courier New" w:hAnsi="Courier New" w:cs="Courier New" w:hint="default"/>
+      </w:rPr>
+    </w:lvl>
+    <w:lvl w:ilvl="8" w:tplc="04090005" w:tentative="1">
+      <w:start w:val="1"/>
+      <w:numFmt w:val="bullet"/>
+      <w:lvlText w:val=""/>
+      <w:lvlJc w:val="left"/>
+      <w:pPr>
+        <w:ind w:left="6480" w:hanging="360"/>
+      </w:pPr>
+      <w:rPr>
+        <w:rFonts w:ascii="Wingdings" w:hAnsi="Wingdings" w:hint="default"/>
+      </w:rPr>
+    </w:lvl>
+  </w:abstractNum>
+  <w:abstractNum w:abstractNumId="1">
+    <w:nsid w:val="18022B43"/>
+    <w:multiLevelType w:val="hybridMultilevel"/>
+    <w:tmpl w:val="E012A70E"/>
+    <w:lvl w:ilvl="0" w:tplc="6B760652">
+      <w:numFmt w:val="bullet"/>
+      <w:lvlText w:val=""/>
+      <w:lvlJc w:val="left"/>
+      <w:pPr>
+        <w:ind w:left="720" w:hanging="360"/>
+      </w:pPr>
+      <w:rPr>
+        <w:rFonts w:ascii="Symbol" w:eastAsiaTheme="minorHAnsi" w:hAnsi="Symbol" w:cstheme="minorBidi" w:hint="default"/>
+        <w:b w:val="0"/>
+      </w:rPr>
+    </w:lvl>
+    <w:lvl w:ilvl="1" w:tplc="04090003" w:tentative="1">
+      <w:start w:val="1"/>
+      <w:numFmt w:val="bullet"/>
+      <w:lvlText w:val="o"/>
+      <w:lvlJc w:val="left"/>
+      <w:pPr>
+        <w:ind w:left="1440" w:hanging="360"/>
+      </w:pPr>
+      <w:rPr>
+        <w:rFonts w:ascii="Courier New" w:hAnsi="Courier New" w:cs="Courier New" w:hint="default"/>
+      </w:rPr>
+    </w:lvl>
+    <w:lvl w:ilvl="2" w:tplc="04090005" w:tentative="1">
+      <w:start w:val="1"/>
+      <w:numFmt w:val="bullet"/>
+      <w:lvlText w:val=""/>
+      <w:lvlJc w:val="left"/>
+      <w:pPr>
+        <w:ind w:left="2160" w:hanging="360"/>
+      </w:pPr>
+      <w:rPr>
+        <w:rFonts w:ascii="Wingdings" w:hAnsi="Wingdings" w:hint="default"/>
+      </w:rPr>
+    </w:lvl>
+    <w:lvl w:ilvl="3" w:tplc="04090001" w:tentative="1">
+      <w:start w:val="1"/>
+      <w:numFmt w:val="bullet"/>
+      <w:lvlText w:val=""/>
+      <w:lvlJc w:val="left"/>
+      <w:pPr>
+        <w:ind w:left="2880" w:hanging="360"/>
+      </w:pPr>
+      <w:rPr>
+        <w:rFonts w:ascii="Symbol" w:hAnsi="Symbol" w:hint="default"/>
+      </w:rPr>
+    </w:lvl>
+    <w:lvl w:ilvl="4" w:tplc="04090003" w:tentative="1">
+      <w:start w:val="1"/>
+      <w:numFmt w:val="bullet"/>
+      <w:lvlText w:val="o"/>
+      <w:lvlJc w:val="left"/>
+      <w:pPr>
+        <w:ind w:left="3600" w:hanging="360"/>
+      </w:pPr>
+      <w:rPr>
+        <w:rFonts w:ascii="Courier New" w:hAnsi="Courier New" w:cs="Courier New" w:hint="default"/>
+      </w:rPr>
+    </w:lvl>
+    <w:lvl w:ilvl="5" w:tplc="04090005" w:tentative="1">
+      <w:start w:val="1"/>
+      <w:numFmt w:val="bullet"/>
+      <w:lvlText w:val=""/>
+      <w:lvlJc w:val="left"/>
+      <w:pPr>
+        <w:ind w:left="4320" w:hanging="360"/>
+      </w:pPr>
+      <w:rPr>
+        <w:rFonts w:ascii="Wingdings" w:hAnsi="Wingdings" w:hint="default"/>
+      </w:rPr>
+    </w:lvl>
+    <w:lvl w:ilvl="6" w:tplc="04090001" w:tentative="1">
+      <w:start w:val="1"/>
+      <w:numFmt w:val="bullet"/>
+      <w:lvlText w:val=""/>
+      <w:lvlJc w:val="left"/>
+      <w:pPr>
+        <w:ind w:left="5040" w:hanging="360"/>
+      </w:pPr>
+      <w:rPr>
+        <w:rFonts w:ascii="Symbol" w:hAnsi="Symbol" w:hint="default"/>
+      </w:rPr>
+    </w:lvl>
+    <w:lvl w:ilvl="7" w:tplc="04090003" w:tentative="1">
+      <w:start w:val="1"/>
+      <w:numFmt w:val="bullet"/>
+      <w:lvlText w:val="o"/>
+      <w:lvlJc w:val="left"/>
+      <w:pPr>
+        <w:ind w:left="5760" w:hanging="360"/>
+      </w:pPr>
+      <w:rPr>
+        <w:rFonts w:ascii="Courier New" w:hAnsi="Courier New" w:cs="Courier New" w:hint="default"/>
+      </w:rPr>
+    </w:lvl>
+    <w:lvl w:ilvl="8" w:tplc="04090005" w:tentative="1">
+      <w:start w:val="1"/>
+      <w:numFmt w:val="bullet"/>
+      <w:lvlText w:val=""/>
+      <w:lvlJc w:val="left"/>
+      <w:pPr>
+        <w:ind w:left="6480" w:hanging="360"/>
+      </w:pPr>
+      <w:rPr>
+        <w:rFonts w:ascii="Wingdings" w:hAnsi="Wingdings" w:hint="default"/>
+      </w:rPr>
+    </w:lvl>
+  </w:abstractNum>
+  <w:abstractNum w:abstractNumId="2">
+    <w:nsid w:val="5F6149BB"/>
+    <w:multiLevelType w:val="hybridMultilevel"/>
+    <w:tmpl w:val="E180A136"/>
+    <w:lvl w:ilvl="0" w:tplc="7542C1CA">
+      <w:numFmt w:val="bullet"/>
+      <w:lvlText w:val=""/>
+      <w:lvlJc w:val="left"/>
+      <w:pPr>
+        <w:ind w:left="720" w:hanging="360"/>
+      </w:pPr>
+      <w:rPr>
+        <w:rFonts w:ascii="Symbol" w:eastAsiaTheme="minorHAnsi" w:hAnsi="Symbol" w:cstheme="minorBidi" w:hint="default"/>
+      </w:rPr>
+    </w:lvl>
+    <w:lvl w:ilvl="1" w:tplc="04090003" w:tentative="1">
+      <w:start w:val="1"/>
+      <w:numFmt w:val="bullet"/>
+      <w:lvlText w:val="o"/>
+      <w:lvlJc w:val="left"/>
+      <w:pPr>
+        <w:ind w:left="1440" w:hanging="360"/>
+      </w:pPr>
+      <w:rPr>
+        <w:rFonts w:ascii="Courier New" w:hAnsi="Courier New" w:cs="Courier New" w:hint="default"/>
+      </w:rPr>
+    </w:lvl>
+    <w:lvl w:ilvl="2" w:tplc="04090005" w:tentative="1">
+      <w:start w:val="1"/>
+      <w:numFmt w:val="bullet"/>
+      <w:lvlText w:val=""/>
+      <w:lvlJc w:val="left"/>
+      <w:pPr>
+        <w:ind w:left="2160" w:hanging="360"/>
+      </w:pPr>
+      <w:rPr>
+        <w:rFonts w:ascii="Wingdings" w:hAnsi="Wingdings" w:hint="default"/>
+      </w:rPr>
+    </w:lvl>
+    <w:lvl w:ilvl="3" w:tplc="04090001" w:tentative="1">
+      <w:start w:val="1"/>
+      <w:numFmt w:val="bullet"/>
+      <w:lvlText w:val=""/>
+      <w:lvlJc w:val="left"/>
+      <w:pPr>
+        <w:ind w:left="2880" w:hanging="360"/>
+      </w:pPr>
+      <w:rPr>
+        <w:rFonts w:ascii="Symbol" w:hAnsi="Symbol" w:hint="default"/>
+      </w:rPr>
+    </w:lvl>
+    <w:lvl w:ilvl="4" w:tplc="04090003" w:tentative="1">
+      <w:start w:val="1"/>
+      <w:numFmt w:val="bullet"/>
+      <w:lvlText w:val="o"/>
+      <w:lvlJc w:val="left"/>
+      <w:pPr>
+        <w:ind w:left="3600" w:hanging="360"/>
+      </w:pPr>
+      <w:rPr>
+        <w:rFonts w:ascii="Courier New" w:hAnsi="Courier New" w:cs="Courier New" w:hint="default"/>
+      </w:rPr>
+    </w:lvl>
+    <w:lvl w:ilvl="5" w:tplc="04090005" w:tentative="1">
+      <w:start w:val="1"/>
+      <w:numFmt w:val="bullet"/>
+      <w:lvlText w:val=""/>
+      <w:lvlJc w:val="left"/>
+      <w:pPr>
+        <w:ind w:left="4320" w:hanging="360"/>
+      </w:pPr>
+      <w:rPr>
+        <w:rFonts w:ascii="Wingdings" w:hAnsi="Wingdings" w:hint="default"/>
+      </w:rPr>
+    </w:lvl>
+    <w:lvl w:ilvl="6" w:tplc="04090001" w:tentative="1">
+      <w:start w:val="1"/>
+      <w:numFmt w:val="bullet"/>
+      <w:lvlText w:val=""/>
+      <w:lvlJc w:val="left"/>
+      <w:pPr>
+        <w:ind w:left="5040" w:hanging="360"/>
+      </w:pPr>
+      <w:rPr>
+        <w:rFonts w:ascii="Symbol" w:hAnsi="Symbol" w:hint="default"/>
+      </w:rPr>
+    </w:lvl>
+    <w:lvl w:ilvl="7" w:tplc="04090003" w:tentative="1">
+      <w:start w:val="1"/>
+      <w:numFmt w:val="bullet"/>
+      <w:lvlText w:val="o"/>
+      <w:lvlJc w:val="left"/>
+      <w:pPr>
+        <w:ind w:left="5760" w:hanging="360"/>
+      </w:pPr>
+      <w:rPr>
+        <w:rFonts w:ascii="Courier New" w:hAnsi="Courier New" w:cs="Courier New" w:hint="default"/>
+      </w:rPr>
+    </w:lvl>
+    <w:lvl w:ilvl="8" w:tplc="04090005" w:tentative="1">
+      <w:start w:val="1"/>
+      <w:numFmt w:val="bullet"/>
+      <w:lvlText w:val=""/>
+      <w:lvlJc w:val="left"/>
+      <w:pPr>
+        <w:ind w:left="6480" w:hanging="360"/>
+      </w:pPr>
+      <w:rPr>
+        <w:rFonts w:ascii="Wingdings" w:hAnsi="Wingdings" w:hint="default"/>
+      </w:rPr>
+    </w:lvl>
+  </w:abstractNum>
+  <w:num w:numId="1">
+    <w:abstractNumId w:val="0"/>
+  </w:num>
+  <w:num w:numId="2">
+    <w:abstractNumId w:val="2"/>
+  </w:num>
+  <w:num w:numId="3">
+    <w:abstractNumId w:val="1"/>
+  </w:num>
+</w:numbering>
+</file>
+
 <file path=word/styles.xml><?xml version="1.0" encoding="utf-8"?>
 <w:styles xmlns:mc="http://schemas.openxmlformats.org/markup-compatibility/2006" xmlns:r="http://schemas.openxmlformats.org/officeDocument/2006/relationships" xmlns:w="http://schemas.openxmlformats.org/wordprocessingml/2006/main" xmlns:w14="http://schemas.microsoft.com/office/word/2010/wordml" mc:Ignorable="w14">
   <w:docDefaults>
@@ -151,7 +1360,7 @@
     </w:rPrDefault>
     <w:pPrDefault/>
   </w:docDefaults>
-  <w:latentStyles w:defLockedState="0" w:defUIPriority="99" w:defSemiHidden="1" w:defUnhideWhenUsed="1" w:defQFormat="0" w:count="276">
+  <w:latentStyles w:defLockedState="0" w:defUIPriority="99" w:defSemiHidden="1" w:defUnhideWhenUsed="1" w:defQFormat="0" w:count="267">
     <w:lsdException w:name="Normal" w:semiHidden="0" w:uiPriority="0" w:unhideWhenUsed="0" w:qFormat="1"/>
     <w:lsdException w:name="heading 1" w:semiHidden="0" w:uiPriority="9" w:unhideWhenUsed="0" w:qFormat="1"/>
     <w:lsdException w:name="heading 2" w:uiPriority="9" w:qFormat="1"/>
@@ -321,11 +1530,39 @@
     <w:semiHidden/>
     <w:unhideWhenUsed/>
   </w:style>
+  <w:style w:type="paragraph" w:styleId="ListParagraph">
+    <w:name w:val="List Paragraph"/>
+    <w:basedOn w:val="Normal"/>
+    <w:uiPriority w:val="34"/>
+    <w:qFormat/>
+    <w:rsid w:val="009776F4"/>
+    <w:pPr>
+      <w:spacing w:after="200" w:line="276" w:lineRule="auto"/>
+      <w:ind w:left="720"/>
+      <w:contextualSpacing/>
+    </w:pPr>
+    <w:rPr>
+      <w:rFonts w:eastAsiaTheme="minorHAnsi"/>
+      <w:sz w:val="22"/>
+      <w:szCs w:val="22"/>
+    </w:rPr>
+  </w:style>
+  <w:style w:type="character" w:styleId="Hyperlink">
+    <w:name w:val="Hyperlink"/>
+    <w:basedOn w:val="DefaultParagraphFont"/>
+    <w:uiPriority w:val="99"/>
+    <w:unhideWhenUsed/>
+    <w:rsid w:val="009776F4"/>
+    <w:rPr>
+      <w:color w:val="0000FF" w:themeColor="hyperlink"/>
+      <w:u w:val="single"/>
+    </w:rPr>
+  </w:style>
 </w:styles>
 </file>
 
 <file path=word/stylesWithEffects.xml><?xml version="1.0" encoding="utf-8"?>
-<w:styles xmlns:wpc="http://schemas.microsoft.com/office/word/2010/wordprocessingCanvas" xmlns:mo="http://schemas.microsoft.com/office/mac/office/2008/main" xmlns:mc="http://schemas.openxmlformats.org/markup-compatibility/2006" xmlns:mv="urn:schemas-microsoft-com:mac:vml" xmlns:o="urn:schemas-microsoft-com:office:office" xmlns:r="http://schemas.openxmlformats.org/officeDocument/2006/relationships" xmlns:m="http://schemas.openxmlformats.org/officeDocument/2006/math" xmlns:v="urn:schemas-microsoft-com:vml" xmlns:wp14="http://schemas.microsoft.com/office/word/2010/wordprocessingDrawing" xmlns:wp="http://schemas.openxmlformats.org/drawingml/2006/wordprocessingDrawing" xmlns:w10="urn:schemas-microsoft-com:office:word" xmlns:w="http://schemas.openxmlformats.org/wordprocessingml/2006/main" xmlns:w14="http://schemas.microsoft.com/office/word/2010/wordml" xmlns:wpg="http://schemas.microsoft.com/office/word/2010/wordprocessingGroup" xmlns:wpi="http://schemas.microsoft.com/office/word/2010/wordprocessingInk" xmlns:wne="http://schemas.microsoft.com/office/word/2006/wordml" xmlns:wps="http://schemas.microsoft.com/office/word/2010/wordprocessingShape" mc:Ignorable="w14 wp14">
+<w:styles xmlns:wpc="http://schemas.microsoft.com/office/word/2010/wordprocessingCanvas" xmlns:mc="http://schemas.openxmlformats.org/markup-compatibility/2006" xmlns:o="urn:schemas-microsoft-com:office:office" xmlns:r="http://schemas.openxmlformats.org/officeDocument/2006/relationships" xmlns:m="http://schemas.openxmlformats.org/officeDocument/2006/math" xmlns:v="urn:schemas-microsoft-com:vml" xmlns:wp14="http://schemas.microsoft.com/office/word/2010/wordprocessingDrawing" xmlns:wp="http://schemas.openxmlformats.org/drawingml/2006/wordprocessingDrawing" xmlns:w10="urn:schemas-microsoft-com:office:word" xmlns:w="http://schemas.openxmlformats.org/wordprocessingml/2006/main" xmlns:w14="http://schemas.microsoft.com/office/word/2010/wordml" xmlns:wpg="http://schemas.microsoft.com/office/word/2010/wordprocessingGroup" xmlns:wpi="http://schemas.microsoft.com/office/word/2010/wordprocessingInk" xmlns:wne="http://schemas.microsoft.com/office/word/2006/wordml" xmlns:wps="http://schemas.microsoft.com/office/word/2010/wordprocessingShape" mc:Ignorable="w14 wp14">
   <w:docDefaults>
     <w:rPrDefault>
       <w:rPr>
@@ -337,7 +1574,7 @@
     </w:rPrDefault>
     <w:pPrDefault/>
   </w:docDefaults>
-  <w:latentStyles w:defLockedState="0" w:defUIPriority="99" w:defSemiHidden="1" w:defUnhideWhenUsed="1" w:defQFormat="0" w:count="276">
+  <w:latentStyles w:defLockedState="0" w:defUIPriority="99" w:defSemiHidden="1" w:defUnhideWhenUsed="1" w:defQFormat="0" w:count="267">
     <w:lsdException w:name="Normal" w:semiHidden="0" w:uiPriority="0" w:unhideWhenUsed="0" w:qFormat="1"/>
     <w:lsdException w:name="heading 1" w:semiHidden="0" w:uiPriority="9" w:unhideWhenUsed="0" w:qFormat="1"/>
     <w:lsdException w:name="heading 2" w:uiPriority="9" w:qFormat="1"/>
@@ -506,6 +1743,34 @@
     <w:uiPriority w:val="99"/>
     <w:semiHidden/>
     <w:unhideWhenUsed/>
+  </w:style>
+  <w:style w:type="paragraph" w:styleId="ListParagraph">
+    <w:name w:val="List Paragraph"/>
+    <w:basedOn w:val="Normal"/>
+    <w:uiPriority w:val="34"/>
+    <w:qFormat/>
+    <w:rsid w:val="009776F4"/>
+    <w:pPr>
+      <w:spacing w:after="200" w:line="276" w:lineRule="auto"/>
+      <w:ind w:left="720"/>
+      <w:contextualSpacing/>
+    </w:pPr>
+    <w:rPr>
+      <w:rFonts w:eastAsiaTheme="minorHAnsi"/>
+      <w:sz w:val="22"/>
+      <w:szCs w:val="22"/>
+    </w:rPr>
+  </w:style>
+  <w:style w:type="character" w:styleId="Hyperlink">
+    <w:name w:val="Hyperlink"/>
+    <w:basedOn w:val="DefaultParagraphFont"/>
+    <w:uiPriority w:val="99"/>
+    <w:unhideWhenUsed/>
+    <w:rsid w:val="009776F4"/>
+    <w:rPr>
+      <w:color w:val="0000FF" w:themeColor="hyperlink"/>
+      <w:u w:val="single"/>
+    </w:rPr>
   </w:style>
 </w:styles>
 </file>
